--- a/docs/雾.docx
+++ b/docs/雾.docx
@@ -1962,7 +1962,7 @@
       <w:pPr>
         <w:pStyle w:val="a3"/>
         <w:rPr>
-          <w:rFonts w:hAnsi="宋体" w:cs="宋体" w:hint="eastAsia"/>
+          <w:rFonts w:hAnsi="宋体" w:cs="宋体"/>
         </w:rPr>
       </w:pPr>
     </w:p>
@@ -1970,7 +1970,7 @@
       <w:pPr>
         <w:pStyle w:val="a3"/>
         <w:rPr>
-          <w:rFonts w:hAnsi="宋体" w:cs="宋体" w:hint="eastAsia"/>
+          <w:rFonts w:hAnsi="宋体" w:cs="宋体"/>
         </w:rPr>
       </w:pPr>
     </w:p>
@@ -1978,7 +1978,7 @@
       <w:pPr>
         <w:pStyle w:val="a3"/>
         <w:rPr>
-          <w:rFonts w:hAnsi="宋体" w:cs="宋体" w:hint="eastAsia"/>
+          <w:rFonts w:hAnsi="宋体" w:cs="宋体"/>
         </w:rPr>
       </w:pPr>
     </w:p>
@@ -1986,7 +1986,7 @@
       <w:pPr>
         <w:pStyle w:val="a3"/>
         <w:rPr>
-          <w:rFonts w:hAnsi="宋体" w:cs="宋体" w:hint="eastAsia"/>
+          <w:rFonts w:hAnsi="宋体" w:cs="宋体"/>
         </w:rPr>
       </w:pPr>
     </w:p>
@@ -1994,7 +1994,7 @@
       <w:pPr>
         <w:pStyle w:val="a3"/>
         <w:rPr>
-          <w:rFonts w:hAnsi="宋体" w:cs="宋体" w:hint="eastAsia"/>
+          <w:rFonts w:hAnsi="宋体" w:cs="宋体"/>
         </w:rPr>
       </w:pPr>
     </w:p>
@@ -2002,7 +2002,7 @@
       <w:pPr>
         <w:pStyle w:val="a3"/>
         <w:rPr>
-          <w:rFonts w:hAnsi="宋体" w:cs="宋体" w:hint="eastAsia"/>
+          <w:rFonts w:hAnsi="宋体" w:cs="宋体"/>
         </w:rPr>
       </w:pPr>
     </w:p>
@@ -2010,7 +2010,7 @@
       <w:pPr>
         <w:pStyle w:val="a3"/>
         <w:rPr>
-          <w:rFonts w:hAnsi="宋体" w:cs="宋体" w:hint="eastAsia"/>
+          <w:rFonts w:hAnsi="宋体" w:cs="宋体"/>
         </w:rPr>
       </w:pPr>
     </w:p>
@@ -2018,7 +2018,7 @@
       <w:pPr>
         <w:pStyle w:val="a3"/>
         <w:rPr>
-          <w:rFonts w:hAnsi="宋体" w:cs="宋体" w:hint="eastAsia"/>
+          <w:rFonts w:hAnsi="宋体" w:cs="宋体"/>
         </w:rPr>
       </w:pPr>
     </w:p>
@@ -2026,7 +2026,7 @@
       <w:pPr>
         <w:pStyle w:val="a3"/>
         <w:rPr>
-          <w:rFonts w:hAnsi="宋体" w:cs="宋体" w:hint="eastAsia"/>
+          <w:rFonts w:hAnsi="宋体" w:cs="宋体"/>
         </w:rPr>
       </w:pPr>
     </w:p>
@@ -2034,7 +2034,7 @@
       <w:pPr>
         <w:pStyle w:val="a3"/>
         <w:rPr>
-          <w:rFonts w:hAnsi="宋体" w:cs="宋体" w:hint="eastAsia"/>
+          <w:rFonts w:hAnsi="宋体" w:cs="宋体"/>
         </w:rPr>
       </w:pPr>
     </w:p>
@@ -2042,7 +2042,7 @@
       <w:pPr>
         <w:pStyle w:val="a3"/>
         <w:rPr>
-          <w:rFonts w:hAnsi="宋体" w:cs="宋体" w:hint="eastAsia"/>
+          <w:rFonts w:hAnsi="宋体" w:cs="宋体"/>
         </w:rPr>
       </w:pPr>
     </w:p>
@@ -2050,7 +2050,7 @@
       <w:pPr>
         <w:pStyle w:val="a3"/>
         <w:rPr>
-          <w:rFonts w:hAnsi="宋体" w:cs="宋体" w:hint="eastAsia"/>
+          <w:rFonts w:hAnsi="宋体" w:cs="宋体"/>
         </w:rPr>
       </w:pPr>
     </w:p>
@@ -2058,7 +2058,7 @@
       <w:pPr>
         <w:pStyle w:val="a3"/>
         <w:rPr>
-          <w:rFonts w:hAnsi="宋体" w:cs="宋体" w:hint="eastAsia"/>
+          <w:rFonts w:hAnsi="宋体" w:cs="宋体"/>
         </w:rPr>
       </w:pPr>
     </w:p>
@@ -2066,7 +2066,7 @@
       <w:pPr>
         <w:pStyle w:val="a3"/>
         <w:rPr>
-          <w:rFonts w:hAnsi="宋体" w:cs="宋体" w:hint="eastAsia"/>
+          <w:rFonts w:hAnsi="宋体" w:cs="宋体"/>
         </w:rPr>
       </w:pPr>
     </w:p>
@@ -2074,7 +2074,7 @@
       <w:pPr>
         <w:pStyle w:val="a3"/>
         <w:rPr>
-          <w:rFonts w:hAnsi="宋体" w:cs="宋体" w:hint="eastAsia"/>
+          <w:rFonts w:hAnsi="宋体" w:cs="宋体"/>
         </w:rPr>
       </w:pPr>
     </w:p>
@@ -2082,7 +2082,7 @@
       <w:pPr>
         <w:pStyle w:val="a3"/>
         <w:rPr>
-          <w:rFonts w:hAnsi="宋体" w:cs="宋体" w:hint="eastAsia"/>
+          <w:rFonts w:hAnsi="宋体" w:cs="宋体"/>
         </w:rPr>
       </w:pPr>
     </w:p>
@@ -2090,15 +2090,7 @@
       <w:pPr>
         <w:pStyle w:val="a3"/>
         <w:rPr>
-          <w:rFonts w:hAnsi="宋体" w:cs="宋体" w:hint="eastAsia"/>
-        </w:rPr>
-      </w:pPr>
-    </w:p>
-    <w:p>
-      <w:pPr>
-        <w:pStyle w:val="a3"/>
-        <w:rPr>
-          <w:rFonts w:hAnsi="宋体" w:cs="宋体" w:hint="eastAsia"/>
+          <w:rFonts w:hAnsi="宋体" w:cs="宋体"/>
         </w:rPr>
       </w:pPr>
     </w:p>
